--- a/V103_biegung_elastischer_staebe/fehlerrechnung.docx
+++ b/V103_biegung_elastischer_staebe/fehlerrechnung.docx
@@ -32,15 +32,7 @@
     </w:p>
     <w:p>
       <w:r>
-        <w:t>Bei einer linearen Regression y=</w:t>
-      </w:r>
-      <w:proofErr w:type="spellStart"/>
-      <w:r>
-        <w:t>ax+b</w:t>
-      </w:r>
-      <w:proofErr w:type="spellEnd"/>
-      <w:r>
-        <w:t xml:space="preserve"> werden die Parameter a und b nach </w:t>
+        <w:t xml:space="preserve">Bei einer linearen Regression y=ax+b werden die Parameter a und b nach </w:t>
       </w:r>
     </w:p>
     <w:p>
@@ -51,27 +43,22 @@
     <w:p>
       <w:r>
         <w:t>b = …</w:t>
+      </w:r>
+    </w:p>
+    <w:p>
+      <w:r>
+        <w:t>berechnet.</w:t>
+      </w:r>
+    </w:p>
+    <w:p>
+      <w:r>
+        <w:t>Die lineare Regression wurde mit IPython 5.3</w:t>
+      </w:r>
+      <w:r>
+        <w:t>.0 in Python 3.6.1 durchgeführt, wobei die Unsicherheiten für a und b auch bestimmt werden.</w:t>
       </w:r>
       <w:bookmarkStart w:id="0" w:name="_GoBack"/>
       <w:bookmarkEnd w:id="0"/>
-    </w:p>
-    <w:p>
-      <w:r>
-        <w:t>berechnet.</w:t>
-      </w:r>
-    </w:p>
-    <w:p>
-      <w:r>
-        <w:t xml:space="preserve">Die lineare Regression wurde mit </w:t>
-      </w:r>
-      <w:proofErr w:type="spellStart"/>
-      <w:r>
-        <w:t>IPython</w:t>
-      </w:r>
-      <w:proofErr w:type="spellEnd"/>
-      <w:r>
-        <w:t xml:space="preserve"> 5.3.0 in Python 3.6.1 durchgeführt.</w:t>
-      </w:r>
     </w:p>
     <w:sectPr>
       <w:pgSz w:w="11906" w:h="16838"/>

--- a/V103_biegung_elastischer_staebe/fehlerrechnung.docx
+++ b/V103_biegung_elastischer_staebe/fehlerrechnung.docx
@@ -31,34 +31,60 @@
       </w:r>
     </w:p>
     <w:p>
-      <w:r>
-        <w:t xml:space="preserve">Bei einer linearen Regression y=ax+b werden die Parameter a und b nach </w:t>
-      </w:r>
-    </w:p>
-    <w:p>
-      <w:r>
-        <w:t>a = …</w:t>
-      </w:r>
-    </w:p>
-    <w:p>
-      <w:r>
-        <w:t>b = …</w:t>
-      </w:r>
-    </w:p>
-    <w:p>
-      <w:r>
-        <w:t>berechnet.</w:t>
-      </w:r>
-    </w:p>
-    <w:p>
-      <w:r>
-        <w:t>Die lineare Regression wurde mit IPython 5.3</w:t>
-      </w:r>
-      <w:r>
-        <w:t>.0 in Python 3.6.1 durchgeführt, wobei die Unsicherheiten für a und b auch bestimmt werden.</w:t>
+      <w:proofErr w:type="spellStart"/>
+      <w:r>
+        <w:t>Gaußsche</w:t>
+      </w:r>
+      <w:proofErr w:type="spellEnd"/>
+      <w:r>
+        <w:t xml:space="preserve"> Fehlerfortpflanzung ist handschriftlich hinzugefügt.</w:t>
       </w:r>
       <w:bookmarkStart w:id="0" w:name="_GoBack"/>
       <w:bookmarkEnd w:id="0"/>
+    </w:p>
+    <w:p>
+      <w:r>
+        <w:t>Bei einer linearen Regression y=</w:t>
+      </w:r>
+      <w:proofErr w:type="spellStart"/>
+      <w:r>
+        <w:t>ax+b</w:t>
+      </w:r>
+      <w:proofErr w:type="spellEnd"/>
+      <w:r>
+        <w:t xml:space="preserve"> werden die Parameter a und b nach </w:t>
+      </w:r>
+    </w:p>
+    <w:p>
+      <w:r>
+        <w:t>a = …</w:t>
+      </w:r>
+    </w:p>
+    <w:p>
+      <w:r>
+        <w:t>b = …</w:t>
+      </w:r>
+    </w:p>
+    <w:p>
+      <w:r>
+        <w:t>berechnet.</w:t>
+      </w:r>
+    </w:p>
+    <w:p>
+      <w:r>
+        <w:t xml:space="preserve">Die lineare Regression wurde mit </w:t>
+      </w:r>
+      <w:proofErr w:type="spellStart"/>
+      <w:r>
+        <w:t>IPython</w:t>
+      </w:r>
+      <w:proofErr w:type="spellEnd"/>
+      <w:r>
+        <w:t xml:space="preserve"> 5.3</w:t>
+      </w:r>
+      <w:r>
+        <w:t>.0 in Python 3.6.1 durchgeführt, wobei die Unsicherheiten für a und b auch bestimmt werden.</w:t>
+      </w:r>
     </w:p>
     <w:sectPr>
       <w:pgSz w:w="11906" w:h="16838"/>
